--- a/examenBD/parte 1/03 IEI 052 PRIMERA ENTREGA PROYECTO.docx
+++ b/examenBD/parte 1/03 IEI 052 PRIMERA ENTREGA PROYECTO.docx
@@ -107,13 +107,8 @@
     </w:p>
     <w:p>
       <w:pPr>
-        <w:pStyle w:val="Prrafodelista"/>
-        <w:numPr>
-          <w:ilvl w:val="0"/>
-          <w:numId w:val="29"/>
-        </w:numPr>
         <w:spacing w:after="0" w:line="360" w:lineRule="auto"/>
-        <w:ind w:left="1418"/>
+        <w:ind w:left="1058"/>
         <w:jc w:val="both"/>
         <w:rPr>
           <w:rFonts w:ascii="Times New Roman" w:hAnsi="Times New Roman" w:cs="Times New Roman"/>
@@ -130,13 +125,8 @@
     </w:p>
     <w:p>
       <w:pPr>
-        <w:pStyle w:val="Prrafodelista"/>
-        <w:numPr>
-          <w:ilvl w:val="0"/>
-          <w:numId w:val="29"/>
-        </w:numPr>
         <w:spacing w:after="0" w:line="360" w:lineRule="auto"/>
-        <w:ind w:left="1418"/>
+        <w:ind w:left="1058"/>
         <w:jc w:val="both"/>
         <w:rPr>
           <w:rFonts w:ascii="Times New Roman" w:hAnsi="Times New Roman" w:cs="Times New Roman"/>
@@ -153,13 +143,8 @@
     </w:p>
     <w:p>
       <w:pPr>
-        <w:pStyle w:val="Prrafodelista"/>
-        <w:numPr>
-          <w:ilvl w:val="0"/>
-          <w:numId w:val="29"/>
-        </w:numPr>
         <w:spacing w:after="0" w:line="360" w:lineRule="auto"/>
-        <w:ind w:left="1418"/>
+        <w:ind w:left="1058"/>
         <w:jc w:val="both"/>
         <w:rPr>
           <w:rFonts w:ascii="Times New Roman" w:hAnsi="Times New Roman" w:cs="Times New Roman"/>
@@ -171,16 +156,7 @@
           <w:rFonts w:ascii="Times New Roman" w:hAnsi="Times New Roman" w:cs="Times New Roman"/>
           <w:b/>
         </w:rPr>
-        <w:t xml:space="preserve">Revisión de redundancia en el modelo </w:t>
-      </w:r>
-      <w:bookmarkStart w:id="0" w:name="_GoBack"/>
-      <w:bookmarkEnd w:id="0"/>
-      <w:r>
-        <w:rPr>
-          <w:rFonts w:ascii="Times New Roman" w:hAnsi="Times New Roman" w:cs="Times New Roman"/>
-          <w:b/>
-        </w:rPr>
-        <w:t>creado, utilizando normalización.</w:t>
+        <w:t>Revisión de redundancia en el modelo creado, utilizando normalización.</w:t>
       </w:r>
     </w:p>
     <w:p>
@@ -220,6 +196,8 @@
         </w:rPr>
         <w:t>.</w:t>
       </w:r>
+      <w:bookmarkStart w:id="0" w:name="_GoBack"/>
+      <w:bookmarkEnd w:id="0"/>
     </w:p>
     <w:p>
       <w:pPr>
@@ -3577,6 +3555,7 @@
     <w:lsdException w:name="HTML Sample" w:semiHidden="1" w:unhideWhenUsed="1"/>
     <w:lsdException w:name="HTML Typewriter" w:semiHidden="1" w:unhideWhenUsed="1"/>
     <w:lsdException w:name="HTML Variable" w:semiHidden="1" w:unhideWhenUsed="1"/>
+    <w:lsdException w:name="Normal Table" w:semiHidden="1" w:unhideWhenUsed="1"/>
     <w:lsdException w:name="annotation subject" w:semiHidden="1" w:unhideWhenUsed="1"/>
     <w:lsdException w:name="No List" w:semiHidden="1" w:unhideWhenUsed="1"/>
     <w:lsdException w:name="Outline List 1" w:semiHidden="1" w:unhideWhenUsed="1"/>
@@ -3620,8 +3599,10 @@
     <w:lsdException w:name="Table Elegant" w:semiHidden="1" w:unhideWhenUsed="1"/>
     <w:lsdException w:name="Table Professional" w:semiHidden="1" w:unhideWhenUsed="1"/>
     <w:lsdException w:name="Table Subtle 1" w:semiHidden="1" w:unhideWhenUsed="1"/>
+    <w:lsdException w:name="Table Subtle 2" w:semiHidden="1" w:unhideWhenUsed="1"/>
     <w:lsdException w:name="Table Web 1" w:semiHidden="1" w:unhideWhenUsed="1"/>
     <w:lsdException w:name="Table Web 2" w:semiHidden="1" w:unhideWhenUsed="1"/>
+    <w:lsdException w:name="Table Web 3" w:semiHidden="1" w:unhideWhenUsed="1"/>
     <w:lsdException w:name="Balloon Text" w:semiHidden="1" w:unhideWhenUsed="1"/>
     <w:lsdException w:name="Table Grid" w:uiPriority="59"/>
     <w:lsdException w:name="Table Theme" w:semiHidden="1" w:unhideWhenUsed="1"/>
@@ -5046,7 +5027,7 @@
 </file>
 
 <file path=customXml/itemProps1.xml><?xml version="1.0" encoding="utf-8"?>
-<ds:datastoreItem xmlns:ds="http://schemas.openxmlformats.org/officeDocument/2006/customXml" ds:itemID="{C3890A4D-C098-4627-816C-0966F9C1210A}">
+<ds:datastoreItem xmlns:ds="http://schemas.openxmlformats.org/officeDocument/2006/customXml" ds:itemID="{A5299D7A-2590-46F6-91F3-58917688167F}">
   <ds:schemaRefs>
     <ds:schemaRef ds:uri="http://schemas.openxmlformats.org/officeDocument/2006/bibliography"/>
   </ds:schemaRefs>
